--- a/全域旅游接口.docx
+++ b/全域旅游接口.docx
@@ -1797,8 +1797,6 @@
               </w:rPr>
               <w:t>盆天巍</w:t>
             </w:r>
-            <w:bookmarkStart w:id="11" w:name="_GoBack"/>
-            <w:bookmarkEnd w:id="11"/>
           </w:p>
         </w:tc>
       </w:tr>
@@ -5136,7 +5134,6 @@
         <w:tc>
           <w:tcPr>
             <w:tcW w:w="1421" w:type="dxa"/>
-            <w:tcBorders/>
           </w:tcPr>
           <w:p>
             <w:pPr>
@@ -9532,7 +9529,6 @@
           <w:tcPr>
             <w:tcW w:w="1465" w:type="dxa"/>
             <w:vMerge w:val="continue"/>
-            <w:tcBorders/>
           </w:tcPr>
           <w:p>
             <w:pPr>
@@ -9670,7 +9666,6 @@
           <w:tcPr>
             <w:tcW w:w="1465" w:type="dxa"/>
             <w:vMerge w:val="continue"/>
-            <w:tcBorders/>
           </w:tcPr>
           <w:p>
             <w:pPr>
@@ -9806,7 +9801,6 @@
           <w:tcPr>
             <w:tcW w:w="1465" w:type="dxa"/>
             <w:vMerge w:val="continue"/>
-            <w:tcBorders/>
           </w:tcPr>
           <w:p>
             <w:pPr>
@@ -9943,7 +9937,6 @@
           <w:tcPr>
             <w:tcW w:w="1465" w:type="dxa"/>
             <w:vMerge w:val="continue"/>
-            <w:tcBorders/>
           </w:tcPr>
           <w:p>
             <w:pPr>
@@ -10080,7 +10073,6 @@
           <w:tcPr>
             <w:tcW w:w="1465" w:type="dxa"/>
             <w:vMerge w:val="continue"/>
-            <w:tcBorders/>
           </w:tcPr>
           <w:p>
             <w:pPr>
@@ -10217,7 +10209,6 @@
           <w:tcPr>
             <w:tcW w:w="1465" w:type="dxa"/>
             <w:vMerge w:val="continue"/>
-            <w:tcBorders/>
           </w:tcPr>
           <w:p>
             <w:pPr>
@@ -13809,7 +13800,6 @@
           <w:tcPr>
             <w:tcW w:w="1465" w:type="dxa"/>
             <w:vMerge w:val="continue"/>
-            <w:tcBorders/>
           </w:tcPr>
           <w:p>
             <w:pPr>
@@ -13951,7 +13941,6 @@
           <w:tcPr>
             <w:tcW w:w="1465" w:type="dxa"/>
             <w:vMerge w:val="continue"/>
-            <w:tcBorders/>
           </w:tcPr>
           <w:p>
             <w:pPr>
@@ -14089,7 +14078,6 @@
           <w:tcPr>
             <w:tcW w:w="1465" w:type="dxa"/>
             <w:vMerge w:val="continue"/>
-            <w:tcBorders/>
           </w:tcPr>
           <w:p>
             <w:pPr>
@@ -14227,7 +14215,6 @@
           <w:tcPr>
             <w:tcW w:w="1465" w:type="dxa"/>
             <w:vMerge w:val="continue"/>
-            <w:tcBorders/>
           </w:tcPr>
           <w:p>
             <w:pPr>
@@ -15624,6 +15611,2478 @@
         </w:tc>
       </w:tr>
     </w:tbl>
+    <w:p>
+      <w:pPr>
+        <w:pStyle w:val="4"/>
+      </w:pPr>
+      <w:r>
+        <w:rPr>
+          <w:rFonts w:hint="eastAsia"/>
+        </w:rPr>
+        <w:t>2.</w:t>
+      </w:r>
+      <w:r>
+        <w:rPr>
+          <w:rFonts w:hint="eastAsia"/>
+          <w:lang w:val="en-US" w:eastAsia="zh-CN"/>
+        </w:rPr>
+        <w:t>8</w:t>
+      </w:r>
+      <w:r>
+        <w:rPr>
+          <w:rFonts w:hint="eastAsia"/>
+          <w:lang w:eastAsia="zh-CN"/>
+        </w:rPr>
+        <w:t>反馈</w:t>
+      </w:r>
+    </w:p>
+    <w:tbl>
+      <w:tblPr>
+        <w:tblStyle w:val="20"/>
+        <w:tblW w:w="8522" w:type="dxa"/>
+        <w:tblInd w:w="0" w:type="dxa"/>
+        <w:tblBorders>
+          <w:top w:val="single" w:color="auto" w:sz="4" w:space="0"/>
+          <w:left w:val="single" w:color="auto" w:sz="4" w:space="0"/>
+          <w:bottom w:val="single" w:color="auto" w:sz="4" w:space="0"/>
+          <w:right w:val="single" w:color="auto" w:sz="4" w:space="0"/>
+          <w:insideH w:val="single" w:color="auto" w:sz="4" w:space="0"/>
+          <w:insideV w:val="single" w:color="auto" w:sz="4" w:space="0"/>
+        </w:tblBorders>
+        <w:tblLayout w:type="fixed"/>
+        <w:tblCellMar>
+          <w:top w:w="0" w:type="dxa"/>
+          <w:left w:w="108" w:type="dxa"/>
+          <w:bottom w:w="0" w:type="dxa"/>
+          <w:right w:w="108" w:type="dxa"/>
+        </w:tblCellMar>
+      </w:tblPr>
+      <w:tblGrid>
+        <w:gridCol w:w="1465"/>
+        <w:gridCol w:w="1375"/>
+        <w:gridCol w:w="1420"/>
+        <w:gridCol w:w="1420"/>
+        <w:gridCol w:w="1421"/>
+        <w:gridCol w:w="1421"/>
+      </w:tblGrid>
+      <w:tr>
+        <w:tblPrEx>
+          <w:tblBorders>
+            <w:top w:val="single" w:color="auto" w:sz="4" w:space="0"/>
+            <w:left w:val="single" w:color="auto" w:sz="4" w:space="0"/>
+            <w:bottom w:val="single" w:color="auto" w:sz="4" w:space="0"/>
+            <w:right w:val="single" w:color="auto" w:sz="4" w:space="0"/>
+            <w:insideH w:val="single" w:color="auto" w:sz="4" w:space="0"/>
+            <w:insideV w:val="single" w:color="auto" w:sz="4" w:space="0"/>
+          </w:tblBorders>
+          <w:tblLayout w:type="fixed"/>
+          <w:tblCellMar>
+            <w:top w:w="0" w:type="dxa"/>
+            <w:left w:w="108" w:type="dxa"/>
+            <w:bottom w:w="0" w:type="dxa"/>
+            <w:right w:w="108" w:type="dxa"/>
+          </w:tblCellMar>
+        </w:tblPrEx>
+        <w:tc>
+          <w:tcPr>
+            <w:tcW w:w="1465" w:type="dxa"/>
+          </w:tcPr>
+          <w:p>
+            <w:pPr>
+              <w:jc w:val="left"/>
+              <w:rPr>
+                <w:b/>
+                <w:bCs/>
+                <w:sz w:val="28"/>
+                <w:szCs w:val="28"/>
+              </w:rPr>
+            </w:pPr>
+            <w:r>
+              <w:rPr>
+                <w:rFonts w:hint="eastAsia"/>
+                <w:sz w:val="28"/>
+                <w:szCs w:val="28"/>
+              </w:rPr>
+              <w:t>接口地址</w:t>
+            </w:r>
+          </w:p>
+        </w:tc>
+        <w:tc>
+          <w:tcPr>
+            <w:tcW w:w="7057" w:type="dxa"/>
+            <w:gridSpan w:val="5"/>
+            <w:vAlign w:val="center"/>
+          </w:tcPr>
+          <w:p>
+            <w:pPr/>
+            <w:r>
+              <w:rPr>
+                <w:rFonts w:hint="eastAsia"/>
+              </w:rPr>
+              <w:t>http://localhost/gltm/Home/</w:t>
+            </w:r>
+            <w:r>
+              <w:rPr>
+                <w:rFonts w:hint="eastAsia"/>
+                <w:lang w:val="en-US" w:eastAsia="zh-CN"/>
+              </w:rPr>
+              <w:t>Feedback</w:t>
+            </w:r>
+            <w:r>
+              <w:rPr>
+                <w:rFonts w:hint="eastAsia"/>
+              </w:rPr>
+              <w:t>/submit</w:t>
+            </w:r>
+          </w:p>
+        </w:tc>
+      </w:tr>
+      <w:tr>
+        <w:tblPrEx>
+          <w:tblBorders>
+            <w:top w:val="single" w:color="auto" w:sz="4" w:space="0"/>
+            <w:left w:val="single" w:color="auto" w:sz="4" w:space="0"/>
+            <w:bottom w:val="single" w:color="auto" w:sz="4" w:space="0"/>
+            <w:right w:val="single" w:color="auto" w:sz="4" w:space="0"/>
+            <w:insideH w:val="single" w:color="auto" w:sz="4" w:space="0"/>
+            <w:insideV w:val="single" w:color="auto" w:sz="4" w:space="0"/>
+          </w:tblBorders>
+          <w:tblLayout w:type="fixed"/>
+          <w:tblCellMar>
+            <w:top w:w="0" w:type="dxa"/>
+            <w:left w:w="108" w:type="dxa"/>
+            <w:bottom w:w="0" w:type="dxa"/>
+            <w:right w:w="108" w:type="dxa"/>
+          </w:tblCellMar>
+        </w:tblPrEx>
+        <w:tc>
+          <w:tcPr>
+            <w:tcW w:w="1465" w:type="dxa"/>
+          </w:tcPr>
+          <w:p>
+            <w:pPr>
+              <w:jc w:val="left"/>
+              <w:rPr>
+                <w:sz w:val="28"/>
+                <w:szCs w:val="28"/>
+              </w:rPr>
+            </w:pPr>
+            <w:r>
+              <w:rPr>
+                <w:rFonts w:hint="eastAsia"/>
+                <w:sz w:val="28"/>
+                <w:szCs w:val="28"/>
+              </w:rPr>
+              <w:t>发送方式</w:t>
+            </w:r>
+          </w:p>
+        </w:tc>
+        <w:tc>
+          <w:tcPr>
+            <w:tcW w:w="7057" w:type="dxa"/>
+            <w:gridSpan w:val="5"/>
+          </w:tcPr>
+          <w:p>
+            <w:pPr>
+              <w:jc w:val="left"/>
+              <w:rPr>
+                <w:rFonts w:hint="eastAsia" w:eastAsiaTheme="minorEastAsia"/>
+                <w:sz w:val="28"/>
+                <w:szCs w:val="28"/>
+                <w:lang w:eastAsia="zh-CN"/>
+              </w:rPr>
+            </w:pPr>
+            <w:r>
+              <w:rPr>
+                <w:rFonts w:hint="eastAsia"/>
+                <w:sz w:val="28"/>
+                <w:szCs w:val="28"/>
+                <w:lang w:val="en-US" w:eastAsia="zh-CN"/>
+              </w:rPr>
+              <w:t>get</w:t>
+            </w:r>
+          </w:p>
+        </w:tc>
+      </w:tr>
+      <w:tr>
+        <w:tblPrEx>
+          <w:tblBorders>
+            <w:top w:val="single" w:color="auto" w:sz="4" w:space="0"/>
+            <w:left w:val="single" w:color="auto" w:sz="4" w:space="0"/>
+            <w:bottom w:val="single" w:color="auto" w:sz="4" w:space="0"/>
+            <w:right w:val="single" w:color="auto" w:sz="4" w:space="0"/>
+            <w:insideH w:val="single" w:color="auto" w:sz="4" w:space="0"/>
+            <w:insideV w:val="single" w:color="auto" w:sz="4" w:space="0"/>
+          </w:tblBorders>
+          <w:tblLayout w:type="fixed"/>
+          <w:tblCellMar>
+            <w:top w:w="0" w:type="dxa"/>
+            <w:left w:w="108" w:type="dxa"/>
+            <w:bottom w:w="0" w:type="dxa"/>
+            <w:right w:w="108" w:type="dxa"/>
+          </w:tblCellMar>
+        </w:tblPrEx>
+        <w:tc>
+          <w:tcPr>
+            <w:tcW w:w="1465" w:type="dxa"/>
+          </w:tcPr>
+          <w:p>
+            <w:pPr>
+              <w:jc w:val="left"/>
+              <w:rPr>
+                <w:b/>
+                <w:bCs/>
+                <w:sz w:val="28"/>
+                <w:szCs w:val="28"/>
+              </w:rPr>
+            </w:pPr>
+            <w:r>
+              <w:rPr>
+                <w:rFonts w:hint="eastAsia"/>
+                <w:sz w:val="28"/>
+                <w:szCs w:val="28"/>
+              </w:rPr>
+              <w:t>接口方向</w:t>
+            </w:r>
+          </w:p>
+        </w:tc>
+        <w:tc>
+          <w:tcPr>
+            <w:tcW w:w="7057" w:type="dxa"/>
+            <w:gridSpan w:val="5"/>
+            <w:vAlign w:val="center"/>
+          </w:tcPr>
+          <w:p>
+            <w:pPr>
+              <w:rPr>
+                <w:sz w:val="28"/>
+                <w:szCs w:val="28"/>
+              </w:rPr>
+            </w:pPr>
+            <w:r>
+              <w:rPr>
+                <w:rFonts w:hint="eastAsia"/>
+                <w:szCs w:val="21"/>
+              </w:rPr>
+              <w:t>手机端-----后台</w:t>
+            </w:r>
+          </w:p>
+        </w:tc>
+      </w:tr>
+      <w:tr>
+        <w:tblPrEx>
+          <w:tblBorders>
+            <w:top w:val="single" w:color="auto" w:sz="4" w:space="0"/>
+            <w:left w:val="single" w:color="auto" w:sz="4" w:space="0"/>
+            <w:bottom w:val="single" w:color="auto" w:sz="4" w:space="0"/>
+            <w:right w:val="single" w:color="auto" w:sz="4" w:space="0"/>
+            <w:insideH w:val="single" w:color="auto" w:sz="4" w:space="0"/>
+            <w:insideV w:val="single" w:color="auto" w:sz="4" w:space="0"/>
+          </w:tblBorders>
+          <w:tblLayout w:type="fixed"/>
+          <w:tblCellMar>
+            <w:top w:w="0" w:type="dxa"/>
+            <w:left w:w="108" w:type="dxa"/>
+            <w:bottom w:w="0" w:type="dxa"/>
+            <w:right w:w="108" w:type="dxa"/>
+          </w:tblCellMar>
+        </w:tblPrEx>
+        <w:tc>
+          <w:tcPr>
+            <w:tcW w:w="1465" w:type="dxa"/>
+            <w:vMerge w:val="restart"/>
+            <w:vAlign w:val="center"/>
+          </w:tcPr>
+          <w:p>
+            <w:pPr>
+              <w:jc w:val="center"/>
+              <w:rPr>
+                <w:sz w:val="28"/>
+                <w:szCs w:val="28"/>
+              </w:rPr>
+            </w:pPr>
+            <w:r>
+              <w:rPr>
+                <w:rFonts w:hint="eastAsia"/>
+                <w:sz w:val="28"/>
+                <w:szCs w:val="28"/>
+              </w:rPr>
+              <w:t>输入值</w:t>
+            </w:r>
+          </w:p>
+        </w:tc>
+        <w:tc>
+          <w:tcPr>
+            <w:tcW w:w="1375" w:type="dxa"/>
+          </w:tcPr>
+          <w:p>
+            <w:pPr>
+              <w:jc w:val="left"/>
+              <w:rPr>
+                <w:sz w:val="28"/>
+                <w:szCs w:val="28"/>
+              </w:rPr>
+            </w:pPr>
+            <w:r>
+              <w:rPr>
+                <w:rFonts w:hint="eastAsia"/>
+                <w:sz w:val="28"/>
+                <w:szCs w:val="28"/>
+              </w:rPr>
+              <w:t>参数列表</w:t>
+            </w:r>
+          </w:p>
+        </w:tc>
+        <w:tc>
+          <w:tcPr>
+            <w:tcW w:w="1420" w:type="dxa"/>
+          </w:tcPr>
+          <w:p>
+            <w:pPr>
+              <w:jc w:val="left"/>
+              <w:rPr>
+                <w:sz w:val="28"/>
+                <w:szCs w:val="28"/>
+              </w:rPr>
+            </w:pPr>
+            <w:r>
+              <w:rPr>
+                <w:rFonts w:hint="eastAsia"/>
+                <w:sz w:val="28"/>
+                <w:szCs w:val="28"/>
+              </w:rPr>
+              <w:t>类型</w:t>
+            </w:r>
+          </w:p>
+        </w:tc>
+        <w:tc>
+          <w:tcPr>
+            <w:tcW w:w="1420" w:type="dxa"/>
+          </w:tcPr>
+          <w:p>
+            <w:pPr>
+              <w:jc w:val="left"/>
+              <w:rPr>
+                <w:sz w:val="28"/>
+                <w:szCs w:val="28"/>
+              </w:rPr>
+            </w:pPr>
+            <w:r>
+              <w:rPr>
+                <w:rFonts w:hint="eastAsia"/>
+                <w:sz w:val="28"/>
+                <w:szCs w:val="28"/>
+              </w:rPr>
+              <w:t>是否必选</w:t>
+            </w:r>
+          </w:p>
+        </w:tc>
+        <w:tc>
+          <w:tcPr>
+            <w:tcW w:w="1421" w:type="dxa"/>
+          </w:tcPr>
+          <w:p>
+            <w:pPr>
+              <w:jc w:val="left"/>
+              <w:rPr>
+                <w:sz w:val="28"/>
+                <w:szCs w:val="28"/>
+              </w:rPr>
+            </w:pPr>
+            <w:r>
+              <w:rPr>
+                <w:rFonts w:hint="eastAsia"/>
+                <w:sz w:val="28"/>
+                <w:szCs w:val="28"/>
+              </w:rPr>
+              <w:t>参数说明</w:t>
+            </w:r>
+          </w:p>
+        </w:tc>
+        <w:tc>
+          <w:tcPr>
+            <w:tcW w:w="1421" w:type="dxa"/>
+          </w:tcPr>
+          <w:p>
+            <w:pPr>
+              <w:jc w:val="left"/>
+              <w:rPr>
+                <w:sz w:val="28"/>
+                <w:szCs w:val="28"/>
+              </w:rPr>
+            </w:pPr>
+            <w:r>
+              <w:rPr>
+                <w:rFonts w:hint="eastAsia"/>
+                <w:sz w:val="28"/>
+                <w:szCs w:val="28"/>
+              </w:rPr>
+              <w:t>备注</w:t>
+            </w:r>
+          </w:p>
+        </w:tc>
+      </w:tr>
+      <w:tr>
+        <w:tblPrEx>
+          <w:tblBorders>
+            <w:top w:val="single" w:color="auto" w:sz="4" w:space="0"/>
+            <w:left w:val="single" w:color="auto" w:sz="4" w:space="0"/>
+            <w:bottom w:val="single" w:color="auto" w:sz="4" w:space="0"/>
+            <w:right w:val="single" w:color="auto" w:sz="4" w:space="0"/>
+            <w:insideH w:val="single" w:color="auto" w:sz="4" w:space="0"/>
+            <w:insideV w:val="single" w:color="auto" w:sz="4" w:space="0"/>
+          </w:tblBorders>
+          <w:tblLayout w:type="fixed"/>
+          <w:tblCellMar>
+            <w:top w:w="0" w:type="dxa"/>
+            <w:left w:w="108" w:type="dxa"/>
+            <w:bottom w:w="0" w:type="dxa"/>
+            <w:right w:w="108" w:type="dxa"/>
+          </w:tblCellMar>
+        </w:tblPrEx>
+        <w:tc>
+          <w:tcPr>
+            <w:tcW w:w="1465" w:type="dxa"/>
+            <w:vMerge w:val="continue"/>
+          </w:tcPr>
+          <w:p>
+            <w:pPr>
+              <w:jc w:val="left"/>
+              <w:rPr>
+                <w:b/>
+                <w:bCs/>
+                <w:sz w:val="28"/>
+                <w:szCs w:val="28"/>
+              </w:rPr>
+            </w:pPr>
+          </w:p>
+        </w:tc>
+        <w:tc>
+          <w:tcPr>
+            <w:tcW w:w="1375" w:type="dxa"/>
+            <w:shd w:val="clear" w:color="auto" w:fill="FFFFFF" w:themeFill="background1"/>
+            <w:vAlign w:val="center"/>
+          </w:tcPr>
+          <w:p>
+            <w:pPr>
+              <w:rPr>
+                <w:b/>
+                <w:bCs/>
+                <w:szCs w:val="21"/>
+              </w:rPr>
+            </w:pPr>
+            <w:r>
+              <w:rPr>
+                <w:rFonts w:hint="eastAsia" w:ascii="Calibri" w:hAnsi="Calibri"/>
+                <w:color w:val="000000"/>
+                <w:szCs w:val="21"/>
+              </w:rPr>
+              <w:t>login_oauth_token</w:t>
+            </w:r>
+          </w:p>
+        </w:tc>
+        <w:tc>
+          <w:tcPr>
+            <w:tcW w:w="1420" w:type="dxa"/>
+            <w:vAlign w:val="center"/>
+          </w:tcPr>
+          <w:p>
+            <w:pPr>
+              <w:rPr>
+                <w:b/>
+                <w:bCs/>
+                <w:szCs w:val="21"/>
+              </w:rPr>
+            </w:pPr>
+          </w:p>
+        </w:tc>
+        <w:tc>
+          <w:tcPr>
+            <w:tcW w:w="1420" w:type="dxa"/>
+            <w:vAlign w:val="center"/>
+          </w:tcPr>
+          <w:p>
+            <w:pPr>
+              <w:rPr>
+                <w:b/>
+                <w:bCs/>
+                <w:szCs w:val="21"/>
+              </w:rPr>
+            </w:pPr>
+            <w:r>
+              <w:rPr>
+                <w:rFonts w:hint="eastAsia"/>
+                <w:szCs w:val="21"/>
+              </w:rPr>
+              <w:t>Y</w:t>
+            </w:r>
+          </w:p>
+        </w:tc>
+        <w:tc>
+          <w:tcPr>
+            <w:tcW w:w="1421" w:type="dxa"/>
+            <w:shd w:val="clear" w:color="auto" w:fill="FFFFFF" w:themeFill="background1"/>
+            <w:vAlign w:val="center"/>
+          </w:tcPr>
+          <w:p>
+            <w:pPr>
+              <w:rPr>
+                <w:rFonts w:hint="eastAsia" w:eastAsiaTheme="minorEastAsia"/>
+                <w:b/>
+                <w:bCs/>
+                <w:szCs w:val="21"/>
+                <w:lang w:eastAsia="zh-CN"/>
+              </w:rPr>
+            </w:pPr>
+          </w:p>
+        </w:tc>
+        <w:tc>
+          <w:tcPr>
+            <w:tcW w:w="1421" w:type="dxa"/>
+          </w:tcPr>
+          <w:p>
+            <w:pPr>
+              <w:jc w:val="left"/>
+              <w:rPr>
+                <w:b/>
+                <w:bCs/>
+                <w:sz w:val="28"/>
+                <w:szCs w:val="28"/>
+              </w:rPr>
+            </w:pPr>
+          </w:p>
+        </w:tc>
+      </w:tr>
+      <w:tr>
+        <w:tblPrEx>
+          <w:tblBorders>
+            <w:top w:val="single" w:color="auto" w:sz="4" w:space="0"/>
+            <w:left w:val="single" w:color="auto" w:sz="4" w:space="0"/>
+            <w:bottom w:val="single" w:color="auto" w:sz="4" w:space="0"/>
+            <w:right w:val="single" w:color="auto" w:sz="4" w:space="0"/>
+            <w:insideH w:val="single" w:color="auto" w:sz="4" w:space="0"/>
+            <w:insideV w:val="single" w:color="auto" w:sz="4" w:space="0"/>
+          </w:tblBorders>
+          <w:tblLayout w:type="fixed"/>
+          <w:tblCellMar>
+            <w:top w:w="0" w:type="dxa"/>
+            <w:left w:w="108" w:type="dxa"/>
+            <w:bottom w:w="0" w:type="dxa"/>
+            <w:right w:w="108" w:type="dxa"/>
+          </w:tblCellMar>
+        </w:tblPrEx>
+        <w:tc>
+          <w:tcPr>
+            <w:tcW w:w="1465" w:type="dxa"/>
+            <w:vMerge w:val="continue"/>
+          </w:tcPr>
+          <w:p>
+            <w:pPr>
+              <w:jc w:val="left"/>
+              <w:rPr>
+                <w:b/>
+                <w:bCs/>
+                <w:sz w:val="28"/>
+                <w:szCs w:val="28"/>
+              </w:rPr>
+            </w:pPr>
+          </w:p>
+        </w:tc>
+        <w:tc>
+          <w:tcPr>
+            <w:tcW w:w="1375" w:type="dxa"/>
+            <w:shd w:val="clear" w:color="auto" w:fill="FFFFFF" w:themeFill="background1"/>
+            <w:vAlign w:val="center"/>
+          </w:tcPr>
+          <w:p>
+            <w:pPr>
+              <w:rPr>
+                <w:rFonts w:ascii="Calibri" w:hAnsi="Calibri"/>
+                <w:color w:val="000000"/>
+                <w:szCs w:val="21"/>
+              </w:rPr>
+            </w:pPr>
+            <w:r>
+              <w:rPr>
+                <w:rFonts w:hint="eastAsia" w:ascii="Calibri" w:hAnsi="Calibri"/>
+                <w:color w:val="000000"/>
+                <w:szCs w:val="21"/>
+              </w:rPr>
+              <w:t>login_oauth_token_secret</w:t>
+            </w:r>
+          </w:p>
+        </w:tc>
+        <w:tc>
+          <w:tcPr>
+            <w:tcW w:w="1420" w:type="dxa"/>
+            <w:vAlign w:val="center"/>
+          </w:tcPr>
+          <w:p>
+            <w:pPr>
+              <w:rPr>
+                <w:b/>
+                <w:bCs/>
+                <w:szCs w:val="21"/>
+              </w:rPr>
+            </w:pPr>
+          </w:p>
+        </w:tc>
+        <w:tc>
+          <w:tcPr>
+            <w:tcW w:w="1420" w:type="dxa"/>
+            <w:vAlign w:val="center"/>
+          </w:tcPr>
+          <w:p>
+            <w:pPr>
+              <w:rPr>
+                <w:szCs w:val="21"/>
+              </w:rPr>
+            </w:pPr>
+            <w:r>
+              <w:rPr>
+                <w:rFonts w:hint="eastAsia"/>
+                <w:szCs w:val="21"/>
+              </w:rPr>
+              <w:t>Y</w:t>
+            </w:r>
+          </w:p>
+        </w:tc>
+        <w:tc>
+          <w:tcPr>
+            <w:tcW w:w="1421" w:type="dxa"/>
+            <w:shd w:val="clear" w:color="auto" w:fill="FFFFFF" w:themeFill="background1"/>
+            <w:vAlign w:val="center"/>
+          </w:tcPr>
+          <w:p>
+            <w:pPr>
+              <w:rPr>
+                <w:rFonts w:hint="eastAsia" w:ascii="Calibri" w:hAnsi="Calibri" w:eastAsiaTheme="minorEastAsia"/>
+                <w:color w:val="000000"/>
+                <w:szCs w:val="21"/>
+                <w:lang w:eastAsia="zh-CN"/>
+              </w:rPr>
+            </w:pPr>
+          </w:p>
+        </w:tc>
+        <w:tc>
+          <w:tcPr>
+            <w:tcW w:w="1421" w:type="dxa"/>
+          </w:tcPr>
+          <w:p>
+            <w:pPr>
+              <w:jc w:val="left"/>
+              <w:rPr>
+                <w:b/>
+                <w:bCs/>
+                <w:sz w:val="28"/>
+                <w:szCs w:val="28"/>
+              </w:rPr>
+            </w:pPr>
+          </w:p>
+        </w:tc>
+      </w:tr>
+      <w:tr>
+        <w:tblPrEx>
+          <w:tblBorders>
+            <w:top w:val="single" w:color="auto" w:sz="4" w:space="0"/>
+            <w:left w:val="single" w:color="auto" w:sz="4" w:space="0"/>
+            <w:bottom w:val="single" w:color="auto" w:sz="4" w:space="0"/>
+            <w:right w:val="single" w:color="auto" w:sz="4" w:space="0"/>
+            <w:insideH w:val="single" w:color="auto" w:sz="4" w:space="0"/>
+            <w:insideV w:val="single" w:color="auto" w:sz="4" w:space="0"/>
+          </w:tblBorders>
+          <w:tblLayout w:type="fixed"/>
+          <w:tblCellMar>
+            <w:top w:w="0" w:type="dxa"/>
+            <w:left w:w="108" w:type="dxa"/>
+            <w:bottom w:w="0" w:type="dxa"/>
+            <w:right w:w="108" w:type="dxa"/>
+          </w:tblCellMar>
+        </w:tblPrEx>
+        <w:tc>
+          <w:tcPr>
+            <w:tcW w:w="1465" w:type="dxa"/>
+            <w:vMerge w:val="continue"/>
+          </w:tcPr>
+          <w:p>
+            <w:pPr>
+              <w:jc w:val="left"/>
+              <w:rPr>
+                <w:b/>
+                <w:bCs/>
+                <w:sz w:val="28"/>
+                <w:szCs w:val="28"/>
+              </w:rPr>
+            </w:pPr>
+          </w:p>
+        </w:tc>
+        <w:tc>
+          <w:tcPr>
+            <w:tcW w:w="1375" w:type="dxa"/>
+            <w:shd w:val="clear" w:color="auto" w:fill="FFFFFF" w:themeFill="background1"/>
+            <w:vAlign w:val="center"/>
+          </w:tcPr>
+          <w:p>
+            <w:pPr>
+              <w:rPr>
+                <w:rFonts w:ascii="Calibri" w:hAnsi="Calibri"/>
+                <w:color w:val="000000"/>
+                <w:szCs w:val="21"/>
+              </w:rPr>
+            </w:pPr>
+            <w:r>
+              <w:rPr>
+                <w:rFonts w:hint="eastAsia" w:ascii="Calibri" w:hAnsi="Calibri"/>
+                <w:color w:val="000000"/>
+                <w:szCs w:val="21"/>
+              </w:rPr>
+              <w:t>feedbackdetail</w:t>
+            </w:r>
+          </w:p>
+        </w:tc>
+        <w:tc>
+          <w:tcPr>
+            <w:tcW w:w="1420" w:type="dxa"/>
+            <w:vAlign w:val="center"/>
+          </w:tcPr>
+          <w:p>
+            <w:pPr>
+              <w:rPr>
+                <w:b/>
+                <w:bCs/>
+                <w:szCs w:val="21"/>
+              </w:rPr>
+            </w:pPr>
+          </w:p>
+        </w:tc>
+        <w:tc>
+          <w:tcPr>
+            <w:tcW w:w="1420" w:type="dxa"/>
+            <w:vAlign w:val="center"/>
+          </w:tcPr>
+          <w:p>
+            <w:pPr>
+              <w:rPr>
+                <w:szCs w:val="21"/>
+              </w:rPr>
+            </w:pPr>
+            <w:r>
+              <w:rPr>
+                <w:rFonts w:hint="eastAsia"/>
+                <w:szCs w:val="21"/>
+              </w:rPr>
+              <w:t>Y</w:t>
+            </w:r>
+          </w:p>
+        </w:tc>
+        <w:tc>
+          <w:tcPr>
+            <w:tcW w:w="1421" w:type="dxa"/>
+            <w:shd w:val="clear" w:color="auto" w:fill="FFFFFF" w:themeFill="background1"/>
+            <w:vAlign w:val="center"/>
+          </w:tcPr>
+          <w:p>
+            <w:pPr>
+              <w:rPr>
+                <w:rFonts w:hint="eastAsia" w:ascii="Calibri" w:hAnsi="Calibri" w:eastAsiaTheme="minorEastAsia"/>
+                <w:color w:val="000000"/>
+                <w:szCs w:val="21"/>
+                <w:lang w:eastAsia="zh-CN"/>
+              </w:rPr>
+            </w:pPr>
+            <w:r>
+              <w:rPr>
+                <w:rFonts w:hint="eastAsia" w:ascii="Calibri" w:hAnsi="Calibri"/>
+                <w:color w:val="000000"/>
+                <w:szCs w:val="21"/>
+                <w:lang w:eastAsia="zh-CN"/>
+              </w:rPr>
+              <w:t>反馈内容</w:t>
+            </w:r>
+          </w:p>
+        </w:tc>
+        <w:tc>
+          <w:tcPr>
+            <w:tcW w:w="1421" w:type="dxa"/>
+          </w:tcPr>
+          <w:p>
+            <w:pPr>
+              <w:jc w:val="left"/>
+              <w:rPr>
+                <w:b/>
+                <w:bCs/>
+                <w:sz w:val="28"/>
+                <w:szCs w:val="28"/>
+              </w:rPr>
+            </w:pPr>
+          </w:p>
+        </w:tc>
+      </w:tr>
+      <w:tr>
+        <w:tblPrEx>
+          <w:tblBorders>
+            <w:top w:val="single" w:color="auto" w:sz="4" w:space="0"/>
+            <w:left w:val="single" w:color="auto" w:sz="4" w:space="0"/>
+            <w:bottom w:val="single" w:color="auto" w:sz="4" w:space="0"/>
+            <w:right w:val="single" w:color="auto" w:sz="4" w:space="0"/>
+            <w:insideH w:val="single" w:color="auto" w:sz="4" w:space="0"/>
+            <w:insideV w:val="single" w:color="auto" w:sz="4" w:space="0"/>
+          </w:tblBorders>
+          <w:tblLayout w:type="fixed"/>
+          <w:tblCellMar>
+            <w:top w:w="0" w:type="dxa"/>
+            <w:left w:w="108" w:type="dxa"/>
+            <w:bottom w:w="0" w:type="dxa"/>
+            <w:right w:w="108" w:type="dxa"/>
+          </w:tblCellMar>
+        </w:tblPrEx>
+        <w:tc>
+          <w:tcPr>
+            <w:tcW w:w="1465" w:type="dxa"/>
+            <w:vMerge w:val="continue"/>
+          </w:tcPr>
+          <w:p>
+            <w:pPr>
+              <w:jc w:val="left"/>
+              <w:rPr>
+                <w:b/>
+                <w:bCs/>
+                <w:sz w:val="28"/>
+                <w:szCs w:val="28"/>
+              </w:rPr>
+            </w:pPr>
+          </w:p>
+        </w:tc>
+        <w:tc>
+          <w:tcPr>
+            <w:tcW w:w="1375" w:type="dxa"/>
+            <w:shd w:val="clear" w:color="auto" w:fill="FFFFFF" w:themeFill="background1"/>
+            <w:vAlign w:val="center"/>
+          </w:tcPr>
+          <w:p>
+            <w:pPr>
+              <w:rPr>
+                <w:rFonts w:ascii="Calibri" w:hAnsi="Calibri"/>
+                <w:color w:val="000000"/>
+                <w:szCs w:val="21"/>
+              </w:rPr>
+            </w:pPr>
+            <w:r>
+              <w:rPr>
+                <w:rFonts w:hint="eastAsia" w:ascii="Calibri" w:hAnsi="Calibri"/>
+                <w:color w:val="000000"/>
+                <w:szCs w:val="21"/>
+              </w:rPr>
+              <w:t>feedback_ip</w:t>
+            </w:r>
+          </w:p>
+        </w:tc>
+        <w:tc>
+          <w:tcPr>
+            <w:tcW w:w="1420" w:type="dxa"/>
+            <w:vAlign w:val="center"/>
+          </w:tcPr>
+          <w:p>
+            <w:pPr>
+              <w:rPr>
+                <w:b/>
+                <w:bCs/>
+                <w:szCs w:val="21"/>
+              </w:rPr>
+            </w:pPr>
+          </w:p>
+        </w:tc>
+        <w:tc>
+          <w:tcPr>
+            <w:tcW w:w="1420" w:type="dxa"/>
+            <w:vAlign w:val="center"/>
+          </w:tcPr>
+          <w:p>
+            <w:pPr>
+              <w:rPr>
+                <w:szCs w:val="21"/>
+              </w:rPr>
+            </w:pPr>
+            <w:r>
+              <w:rPr>
+                <w:rFonts w:hint="eastAsia"/>
+                <w:szCs w:val="21"/>
+              </w:rPr>
+              <w:t>Y</w:t>
+            </w:r>
+          </w:p>
+        </w:tc>
+        <w:tc>
+          <w:tcPr>
+            <w:tcW w:w="1421" w:type="dxa"/>
+            <w:shd w:val="clear" w:color="auto" w:fill="FFFFFF" w:themeFill="background1"/>
+            <w:vAlign w:val="center"/>
+          </w:tcPr>
+          <w:p>
+            <w:pPr>
+              <w:rPr>
+                <w:rFonts w:hint="eastAsia" w:ascii="Calibri" w:hAnsi="Calibri" w:eastAsiaTheme="minorEastAsia"/>
+                <w:color w:val="000000"/>
+                <w:szCs w:val="21"/>
+                <w:lang w:eastAsia="zh-CN"/>
+              </w:rPr>
+            </w:pPr>
+            <w:r>
+              <w:rPr>
+                <w:rFonts w:hint="eastAsia" w:ascii="Calibri" w:hAnsi="Calibri"/>
+                <w:color w:val="000000"/>
+                <w:szCs w:val="21"/>
+                <w:lang w:val="en-US" w:eastAsia="zh-CN"/>
+              </w:rPr>
+              <w:t>ip</w:t>
+            </w:r>
+          </w:p>
+        </w:tc>
+        <w:tc>
+          <w:tcPr>
+            <w:tcW w:w="1421" w:type="dxa"/>
+          </w:tcPr>
+          <w:p>
+            <w:pPr>
+              <w:jc w:val="left"/>
+              <w:rPr>
+                <w:b/>
+                <w:bCs/>
+                <w:sz w:val="28"/>
+                <w:szCs w:val="28"/>
+              </w:rPr>
+            </w:pPr>
+          </w:p>
+        </w:tc>
+      </w:tr>
+      <w:tr>
+        <w:tblPrEx>
+          <w:tblBorders>
+            <w:top w:val="single" w:color="auto" w:sz="4" w:space="0"/>
+            <w:left w:val="single" w:color="auto" w:sz="4" w:space="0"/>
+            <w:bottom w:val="single" w:color="auto" w:sz="4" w:space="0"/>
+            <w:right w:val="single" w:color="auto" w:sz="4" w:space="0"/>
+            <w:insideH w:val="single" w:color="auto" w:sz="4" w:space="0"/>
+            <w:insideV w:val="single" w:color="auto" w:sz="4" w:space="0"/>
+          </w:tblBorders>
+          <w:tblLayout w:type="fixed"/>
+          <w:tblCellMar>
+            <w:top w:w="0" w:type="dxa"/>
+            <w:left w:w="108" w:type="dxa"/>
+            <w:bottom w:w="0" w:type="dxa"/>
+            <w:right w:w="108" w:type="dxa"/>
+          </w:tblCellMar>
+        </w:tblPrEx>
+        <w:tc>
+          <w:tcPr>
+            <w:tcW w:w="1465" w:type="dxa"/>
+          </w:tcPr>
+          <w:p>
+            <w:pPr>
+              <w:jc w:val="left"/>
+              <w:rPr>
+                <w:b/>
+                <w:bCs/>
+                <w:sz w:val="28"/>
+                <w:szCs w:val="28"/>
+              </w:rPr>
+            </w:pPr>
+          </w:p>
+        </w:tc>
+        <w:tc>
+          <w:tcPr>
+            <w:tcW w:w="1375" w:type="dxa"/>
+            <w:shd w:val="clear" w:color="auto" w:fill="FFFFFF" w:themeFill="background1"/>
+            <w:vAlign w:val="center"/>
+          </w:tcPr>
+          <w:p>
+            <w:pPr>
+              <w:rPr>
+                <w:rFonts w:hint="eastAsia" w:ascii="Calibri" w:hAnsi="Calibri"/>
+                <w:color w:val="000000"/>
+                <w:szCs w:val="21"/>
+              </w:rPr>
+            </w:pPr>
+            <w:r>
+              <w:rPr>
+                <w:rFonts w:hint="eastAsia" w:ascii="Calibri" w:hAnsi="Calibri"/>
+                <w:color w:val="000000"/>
+                <w:szCs w:val="21"/>
+              </w:rPr>
+              <w:t>feedbackcontact</w:t>
+            </w:r>
+          </w:p>
+        </w:tc>
+        <w:tc>
+          <w:tcPr>
+            <w:tcW w:w="1420" w:type="dxa"/>
+            <w:vAlign w:val="center"/>
+          </w:tcPr>
+          <w:p>
+            <w:pPr>
+              <w:rPr>
+                <w:b/>
+                <w:bCs/>
+                <w:szCs w:val="21"/>
+              </w:rPr>
+            </w:pPr>
+          </w:p>
+        </w:tc>
+        <w:tc>
+          <w:tcPr>
+            <w:tcW w:w="1420" w:type="dxa"/>
+            <w:vAlign w:val="center"/>
+          </w:tcPr>
+          <w:p>
+            <w:pPr>
+              <w:rPr>
+                <w:rFonts w:hint="eastAsia"/>
+                <w:szCs w:val="21"/>
+              </w:rPr>
+            </w:pPr>
+            <w:r>
+              <w:rPr>
+                <w:rFonts w:hint="eastAsia"/>
+                <w:szCs w:val="21"/>
+              </w:rPr>
+              <w:t>Y</w:t>
+            </w:r>
+          </w:p>
+        </w:tc>
+        <w:tc>
+          <w:tcPr>
+            <w:tcW w:w="1421" w:type="dxa"/>
+            <w:shd w:val="clear" w:color="auto" w:fill="FFFFFF" w:themeFill="background1"/>
+            <w:vAlign w:val="center"/>
+          </w:tcPr>
+          <w:p>
+            <w:pPr>
+              <w:rPr>
+                <w:rFonts w:hint="eastAsia" w:ascii="Calibri" w:hAnsi="Calibri"/>
+                <w:color w:val="000000"/>
+                <w:szCs w:val="21"/>
+                <w:lang w:val="en-US" w:eastAsia="zh-CN"/>
+              </w:rPr>
+            </w:pPr>
+            <w:r>
+              <w:rPr>
+                <w:rFonts w:hint="eastAsia" w:ascii="Calibri" w:hAnsi="Calibri"/>
+                <w:color w:val="000000"/>
+                <w:szCs w:val="21"/>
+                <w:lang w:val="en-US" w:eastAsia="zh-CN"/>
+              </w:rPr>
+              <w:t>联系方式</w:t>
+            </w:r>
+          </w:p>
+        </w:tc>
+        <w:tc>
+          <w:tcPr>
+            <w:tcW w:w="1421" w:type="dxa"/>
+          </w:tcPr>
+          <w:p>
+            <w:pPr>
+              <w:jc w:val="left"/>
+              <w:rPr>
+                <w:b/>
+                <w:bCs/>
+                <w:sz w:val="28"/>
+                <w:szCs w:val="28"/>
+              </w:rPr>
+            </w:pPr>
+          </w:p>
+        </w:tc>
+      </w:tr>
+      <w:tr>
+        <w:tblPrEx>
+          <w:tblBorders>
+            <w:top w:val="single" w:color="auto" w:sz="4" w:space="0"/>
+            <w:left w:val="single" w:color="auto" w:sz="4" w:space="0"/>
+            <w:bottom w:val="single" w:color="auto" w:sz="4" w:space="0"/>
+            <w:right w:val="single" w:color="auto" w:sz="4" w:space="0"/>
+            <w:insideH w:val="single" w:color="auto" w:sz="4" w:space="0"/>
+            <w:insideV w:val="single" w:color="auto" w:sz="4" w:space="0"/>
+          </w:tblBorders>
+          <w:tblLayout w:type="fixed"/>
+          <w:tblCellMar>
+            <w:top w:w="0" w:type="dxa"/>
+            <w:left w:w="108" w:type="dxa"/>
+            <w:bottom w:w="0" w:type="dxa"/>
+            <w:right w:w="108" w:type="dxa"/>
+          </w:tblCellMar>
+        </w:tblPrEx>
+        <w:tc>
+          <w:tcPr>
+            <w:tcW w:w="1465" w:type="dxa"/>
+            <w:vMerge w:val="restart"/>
+            <w:vAlign w:val="center"/>
+          </w:tcPr>
+          <w:p>
+            <w:pPr>
+              <w:jc w:val="center"/>
+              <w:rPr>
+                <w:sz w:val="28"/>
+                <w:szCs w:val="28"/>
+              </w:rPr>
+            </w:pPr>
+            <w:r>
+              <w:rPr>
+                <w:rFonts w:hint="eastAsia"/>
+                <w:sz w:val="28"/>
+                <w:szCs w:val="28"/>
+              </w:rPr>
+              <w:t>返回结果</w:t>
+            </w:r>
+          </w:p>
+        </w:tc>
+        <w:tc>
+          <w:tcPr>
+            <w:tcW w:w="1375" w:type="dxa"/>
+            <w:vAlign w:val="center"/>
+          </w:tcPr>
+          <w:p>
+            <w:pPr>
+              <w:jc w:val="center"/>
+              <w:rPr>
+                <w:sz w:val="28"/>
+                <w:szCs w:val="28"/>
+              </w:rPr>
+            </w:pPr>
+            <w:r>
+              <w:rPr>
+                <w:rFonts w:hint="eastAsia"/>
+                <w:sz w:val="28"/>
+                <w:szCs w:val="28"/>
+              </w:rPr>
+              <w:t>字段</w:t>
+            </w:r>
+          </w:p>
+        </w:tc>
+        <w:tc>
+          <w:tcPr>
+            <w:tcW w:w="1420" w:type="dxa"/>
+            <w:vAlign w:val="center"/>
+          </w:tcPr>
+          <w:p>
+            <w:pPr>
+              <w:jc w:val="center"/>
+              <w:rPr>
+                <w:sz w:val="28"/>
+                <w:szCs w:val="28"/>
+              </w:rPr>
+            </w:pPr>
+            <w:r>
+              <w:rPr>
+                <w:rFonts w:hint="eastAsia"/>
+                <w:sz w:val="28"/>
+                <w:szCs w:val="28"/>
+              </w:rPr>
+              <w:t>数据类型</w:t>
+            </w:r>
+          </w:p>
+        </w:tc>
+        <w:tc>
+          <w:tcPr>
+            <w:tcW w:w="4262" w:type="dxa"/>
+            <w:gridSpan w:val="3"/>
+            <w:vAlign w:val="center"/>
+          </w:tcPr>
+          <w:p>
+            <w:pPr>
+              <w:jc w:val="center"/>
+              <w:rPr>
+                <w:b/>
+                <w:bCs/>
+                <w:sz w:val="28"/>
+                <w:szCs w:val="28"/>
+              </w:rPr>
+            </w:pPr>
+            <w:r>
+              <w:rPr>
+                <w:rFonts w:hint="eastAsia"/>
+                <w:sz w:val="28"/>
+                <w:szCs w:val="28"/>
+              </w:rPr>
+              <w:t>说明</w:t>
+            </w:r>
+          </w:p>
+        </w:tc>
+      </w:tr>
+      <w:tr>
+        <w:tblPrEx>
+          <w:tblBorders>
+            <w:top w:val="single" w:color="auto" w:sz="4" w:space="0"/>
+            <w:left w:val="single" w:color="auto" w:sz="4" w:space="0"/>
+            <w:bottom w:val="single" w:color="auto" w:sz="4" w:space="0"/>
+            <w:right w:val="single" w:color="auto" w:sz="4" w:space="0"/>
+            <w:insideH w:val="single" w:color="auto" w:sz="4" w:space="0"/>
+            <w:insideV w:val="single" w:color="auto" w:sz="4" w:space="0"/>
+          </w:tblBorders>
+          <w:tblLayout w:type="fixed"/>
+          <w:tblCellMar>
+            <w:top w:w="0" w:type="dxa"/>
+            <w:left w:w="108" w:type="dxa"/>
+            <w:bottom w:w="0" w:type="dxa"/>
+            <w:right w:w="108" w:type="dxa"/>
+          </w:tblCellMar>
+        </w:tblPrEx>
+        <w:tc>
+          <w:tcPr>
+            <w:tcW w:w="1465" w:type="dxa"/>
+            <w:vMerge w:val="continue"/>
+          </w:tcPr>
+          <w:p>
+            <w:pPr>
+              <w:jc w:val="left"/>
+              <w:rPr>
+                <w:sz w:val="28"/>
+                <w:szCs w:val="28"/>
+              </w:rPr>
+            </w:pPr>
+          </w:p>
+        </w:tc>
+        <w:tc>
+          <w:tcPr>
+            <w:tcW w:w="1375" w:type="dxa"/>
+            <w:vAlign w:val="center"/>
+          </w:tcPr>
+          <w:p>
+            <w:pPr>
+              <w:jc w:val="center"/>
+              <w:rPr>
+                <w:sz w:val="28"/>
+                <w:szCs w:val="28"/>
+              </w:rPr>
+            </w:pPr>
+            <w:r>
+              <w:rPr>
+                <w:rFonts w:hint="eastAsia"/>
+              </w:rPr>
+              <w:t>status</w:t>
+            </w:r>
+          </w:p>
+        </w:tc>
+        <w:tc>
+          <w:tcPr>
+            <w:tcW w:w="1420" w:type="dxa"/>
+            <w:vAlign w:val="center"/>
+          </w:tcPr>
+          <w:p>
+            <w:pPr>
+              <w:jc w:val="center"/>
+              <w:rPr>
+                <w:sz w:val="28"/>
+                <w:szCs w:val="28"/>
+              </w:rPr>
+            </w:pPr>
+            <w:r>
+              <w:rPr>
+                <w:rFonts w:hint="eastAsia"/>
+              </w:rPr>
+              <w:t>string</w:t>
+            </w:r>
+          </w:p>
+        </w:tc>
+        <w:tc>
+          <w:tcPr>
+            <w:tcW w:w="4262" w:type="dxa"/>
+            <w:gridSpan w:val="3"/>
+            <w:vAlign w:val="center"/>
+          </w:tcPr>
+          <w:p>
+            <w:pPr>
+              <w:jc w:val="center"/>
+              <w:rPr>
+                <w:b/>
+                <w:bCs/>
+                <w:sz w:val="28"/>
+                <w:szCs w:val="28"/>
+              </w:rPr>
+            </w:pPr>
+            <w:r>
+              <w:rPr>
+                <w:rFonts w:hint="eastAsia"/>
+              </w:rPr>
+              <w:t>返回状态（error：失败；ok：成功）</w:t>
+            </w:r>
+          </w:p>
+        </w:tc>
+      </w:tr>
+      <w:tr>
+        <w:tblPrEx>
+          <w:tblBorders>
+            <w:top w:val="single" w:color="auto" w:sz="4" w:space="0"/>
+            <w:left w:val="single" w:color="auto" w:sz="4" w:space="0"/>
+            <w:bottom w:val="single" w:color="auto" w:sz="4" w:space="0"/>
+            <w:right w:val="single" w:color="auto" w:sz="4" w:space="0"/>
+            <w:insideH w:val="single" w:color="auto" w:sz="4" w:space="0"/>
+            <w:insideV w:val="single" w:color="auto" w:sz="4" w:space="0"/>
+          </w:tblBorders>
+          <w:tblLayout w:type="fixed"/>
+          <w:tblCellMar>
+            <w:top w:w="0" w:type="dxa"/>
+            <w:left w:w="108" w:type="dxa"/>
+            <w:bottom w:w="0" w:type="dxa"/>
+            <w:right w:w="108" w:type="dxa"/>
+          </w:tblCellMar>
+        </w:tblPrEx>
+        <w:tc>
+          <w:tcPr>
+            <w:tcW w:w="1465" w:type="dxa"/>
+            <w:vMerge w:val="continue"/>
+          </w:tcPr>
+          <w:p>
+            <w:pPr>
+              <w:jc w:val="left"/>
+              <w:rPr>
+                <w:sz w:val="28"/>
+                <w:szCs w:val="28"/>
+              </w:rPr>
+            </w:pPr>
+          </w:p>
+        </w:tc>
+        <w:tc>
+          <w:tcPr>
+            <w:tcW w:w="1375" w:type="dxa"/>
+            <w:vAlign w:val="center"/>
+          </w:tcPr>
+          <w:p>
+            <w:pPr>
+              <w:jc w:val="center"/>
+              <w:rPr>
+                <w:sz w:val="28"/>
+                <w:szCs w:val="28"/>
+              </w:rPr>
+            </w:pPr>
+            <w:r>
+              <w:rPr>
+                <w:rFonts w:hint="eastAsia" w:ascii="Calibri" w:hAnsi="Calibri"/>
+                <w:color w:val="000000"/>
+                <w:sz w:val="24"/>
+              </w:rPr>
+              <w:t>msg</w:t>
+            </w:r>
+          </w:p>
+        </w:tc>
+        <w:tc>
+          <w:tcPr>
+            <w:tcW w:w="1420" w:type="dxa"/>
+            <w:vAlign w:val="center"/>
+          </w:tcPr>
+          <w:p>
+            <w:pPr>
+              <w:jc w:val="center"/>
+              <w:rPr>
+                <w:sz w:val="28"/>
+                <w:szCs w:val="28"/>
+              </w:rPr>
+            </w:pPr>
+            <w:r>
+              <w:rPr>
+                <w:rFonts w:hint="eastAsia"/>
+              </w:rPr>
+              <w:t>string</w:t>
+            </w:r>
+          </w:p>
+        </w:tc>
+        <w:tc>
+          <w:tcPr>
+            <w:tcW w:w="4262" w:type="dxa"/>
+            <w:gridSpan w:val="3"/>
+            <w:vAlign w:val="center"/>
+          </w:tcPr>
+          <w:p>
+            <w:pPr>
+              <w:jc w:val="center"/>
+              <w:rPr>
+                <w:b/>
+                <w:bCs/>
+                <w:sz w:val="28"/>
+                <w:szCs w:val="28"/>
+              </w:rPr>
+            </w:pPr>
+            <w:r>
+              <w:rPr>
+                <w:rFonts w:hint="eastAsia"/>
+              </w:rPr>
+              <w:t>描述</w:t>
+            </w:r>
+          </w:p>
+        </w:tc>
+      </w:tr>
+      <w:tr>
+        <w:tblPrEx>
+          <w:tblBorders>
+            <w:top w:val="single" w:color="auto" w:sz="4" w:space="0"/>
+            <w:left w:val="single" w:color="auto" w:sz="4" w:space="0"/>
+            <w:bottom w:val="single" w:color="auto" w:sz="4" w:space="0"/>
+            <w:right w:val="single" w:color="auto" w:sz="4" w:space="0"/>
+            <w:insideH w:val="single" w:color="auto" w:sz="4" w:space="0"/>
+            <w:insideV w:val="single" w:color="auto" w:sz="4" w:space="0"/>
+          </w:tblBorders>
+          <w:tblLayout w:type="fixed"/>
+          <w:tblCellMar>
+            <w:top w:w="0" w:type="dxa"/>
+            <w:left w:w="108" w:type="dxa"/>
+            <w:bottom w:w="0" w:type="dxa"/>
+            <w:right w:w="108" w:type="dxa"/>
+          </w:tblCellMar>
+        </w:tblPrEx>
+        <w:tc>
+          <w:tcPr>
+            <w:tcW w:w="1465" w:type="dxa"/>
+            <w:vMerge w:val="continue"/>
+          </w:tcPr>
+          <w:p>
+            <w:pPr>
+              <w:jc w:val="left"/>
+              <w:rPr>
+                <w:sz w:val="28"/>
+                <w:szCs w:val="28"/>
+              </w:rPr>
+            </w:pPr>
+          </w:p>
+        </w:tc>
+        <w:tc>
+          <w:tcPr>
+            <w:tcW w:w="1375" w:type="dxa"/>
+            <w:vAlign w:val="center"/>
+          </w:tcPr>
+          <w:p>
+            <w:pPr>
+              <w:jc w:val="center"/>
+              <w:rPr>
+                <w:sz w:val="28"/>
+                <w:szCs w:val="28"/>
+              </w:rPr>
+            </w:pPr>
+            <w:r>
+              <w:rPr>
+                <w:rFonts w:hint="eastAsia"/>
+              </w:rPr>
+              <w:t>data</w:t>
+            </w:r>
+          </w:p>
+        </w:tc>
+        <w:tc>
+          <w:tcPr>
+            <w:tcW w:w="1420" w:type="dxa"/>
+            <w:vAlign w:val="center"/>
+          </w:tcPr>
+          <w:p>
+            <w:pPr>
+              <w:jc w:val="center"/>
+              <w:rPr>
+                <w:sz w:val="28"/>
+                <w:szCs w:val="28"/>
+              </w:rPr>
+            </w:pPr>
+            <w:r>
+              <w:rPr>
+                <w:rFonts w:hint="eastAsia"/>
+              </w:rPr>
+              <w:t>array</w:t>
+            </w:r>
+          </w:p>
+        </w:tc>
+        <w:tc>
+          <w:tcPr>
+            <w:tcW w:w="4262" w:type="dxa"/>
+            <w:gridSpan w:val="3"/>
+            <w:vAlign w:val="center"/>
+          </w:tcPr>
+          <w:p>
+            <w:pPr>
+              <w:jc w:val="center"/>
+              <w:rPr>
+                <w:b/>
+                <w:bCs/>
+                <w:sz w:val="28"/>
+                <w:szCs w:val="28"/>
+              </w:rPr>
+            </w:pPr>
+            <w:r>
+              <w:rPr>
+                <w:rFonts w:hint="eastAsia"/>
+              </w:rPr>
+              <w:t>返回数据</w:t>
+            </w:r>
+          </w:p>
+        </w:tc>
+      </w:tr>
+      <w:tr>
+        <w:tblPrEx>
+          <w:tblBorders>
+            <w:top w:val="single" w:color="auto" w:sz="4" w:space="0"/>
+            <w:left w:val="single" w:color="auto" w:sz="4" w:space="0"/>
+            <w:bottom w:val="single" w:color="auto" w:sz="4" w:space="0"/>
+            <w:right w:val="single" w:color="auto" w:sz="4" w:space="0"/>
+            <w:insideH w:val="single" w:color="auto" w:sz="4" w:space="0"/>
+            <w:insideV w:val="single" w:color="auto" w:sz="4" w:space="0"/>
+          </w:tblBorders>
+          <w:tblLayout w:type="fixed"/>
+          <w:tblCellMar>
+            <w:top w:w="0" w:type="dxa"/>
+            <w:left w:w="108" w:type="dxa"/>
+            <w:bottom w:w="0" w:type="dxa"/>
+            <w:right w:w="108" w:type="dxa"/>
+          </w:tblCellMar>
+        </w:tblPrEx>
+        <w:tc>
+          <w:tcPr>
+            <w:tcW w:w="1465" w:type="dxa"/>
+            <w:vAlign w:val="center"/>
+          </w:tcPr>
+          <w:p>
+            <w:pPr>
+              <w:rPr>
+                <w:sz w:val="28"/>
+                <w:szCs w:val="28"/>
+              </w:rPr>
+            </w:pPr>
+            <w:r>
+              <w:rPr>
+                <w:rFonts w:hint="eastAsia"/>
+                <w:sz w:val="28"/>
+                <w:szCs w:val="28"/>
+              </w:rPr>
+              <w:t>范例</w:t>
+            </w:r>
+          </w:p>
+        </w:tc>
+        <w:tc>
+          <w:tcPr>
+            <w:tcW w:w="7057" w:type="dxa"/>
+            <w:gridSpan w:val="5"/>
+            <w:vAlign w:val="center"/>
+          </w:tcPr>
+          <w:p>
+            <w:pPr>
+              <w:rPr>
+                <w:b/>
+                <w:bCs/>
+                <w:sz w:val="28"/>
+                <w:szCs w:val="28"/>
+              </w:rPr>
+            </w:pPr>
+            <w:r>
+              <w:rPr>
+                <w:rFonts w:hint="eastAsia"/>
+              </w:rPr>
+              <w:t>http://localhost/gltm/Home/</w:t>
+            </w:r>
+            <w:r>
+              <w:rPr>
+                <w:rFonts w:hint="eastAsia"/>
+                <w:lang w:val="en-US" w:eastAsia="zh-CN"/>
+              </w:rPr>
+              <w:t>Feedback</w:t>
+            </w:r>
+            <w:r>
+              <w:rPr>
+                <w:rFonts w:hint="eastAsia"/>
+              </w:rPr>
+              <w:t>/submit</w:t>
+            </w:r>
+            <w:r>
+              <w:rPr>
+                <w:rFonts w:hint="eastAsia"/>
+                <w:lang w:val="en-US" w:eastAsia="zh-CN"/>
+              </w:rPr>
+              <w:t>/</w:t>
+            </w:r>
+            <w:r>
+              <w:rPr>
+                <w:rFonts w:hint="eastAsia" w:ascii="Calibri" w:hAnsi="Calibri"/>
+                <w:color w:val="000000"/>
+                <w:szCs w:val="21"/>
+              </w:rPr>
+              <w:t>login_oauth_token</w:t>
+            </w:r>
+            <w:r>
+              <w:rPr>
+                <w:rFonts w:hint="eastAsia" w:ascii="Calibri" w:hAnsi="Calibri"/>
+                <w:color w:val="000000"/>
+                <w:szCs w:val="21"/>
+                <w:lang w:val="en-US" w:eastAsia="zh-CN"/>
+              </w:rPr>
+              <w:t>/1a6b1de50e25fde751ec77a19df74b1b/</w:t>
+            </w:r>
+            <w:r>
+              <w:rPr>
+                <w:rFonts w:hint="eastAsia" w:ascii="Calibri" w:hAnsi="Calibri"/>
+                <w:color w:val="000000"/>
+                <w:szCs w:val="21"/>
+              </w:rPr>
+              <w:t>login_oauth_token_secret</w:t>
+            </w:r>
+            <w:r>
+              <w:rPr>
+                <w:rFonts w:hint="eastAsia" w:ascii="Calibri" w:hAnsi="Calibri"/>
+                <w:color w:val="000000"/>
+                <w:szCs w:val="21"/>
+                <w:lang w:val="en-US" w:eastAsia="zh-CN"/>
+              </w:rPr>
+              <w:t>/2708d1e90595292114111f28fbb5390b/</w:t>
+            </w:r>
+            <w:r>
+              <w:rPr>
+                <w:rFonts w:hint="eastAsia" w:ascii="Calibri" w:hAnsi="Calibri"/>
+                <w:color w:val="000000"/>
+                <w:szCs w:val="21"/>
+              </w:rPr>
+              <w:t>feedbackdetail</w:t>
+            </w:r>
+            <w:r>
+              <w:rPr>
+                <w:rFonts w:hint="eastAsia" w:ascii="Calibri" w:hAnsi="Calibri"/>
+                <w:color w:val="000000"/>
+                <w:szCs w:val="21"/>
+                <w:lang w:val="en-US" w:eastAsia="zh-CN"/>
+              </w:rPr>
+              <w:t>/asdasd/</w:t>
+            </w:r>
+            <w:r>
+              <w:rPr>
+                <w:rFonts w:hint="eastAsia" w:ascii="Calibri" w:hAnsi="Calibri"/>
+                <w:color w:val="000000"/>
+                <w:szCs w:val="21"/>
+              </w:rPr>
+              <w:t>feedback_ip</w:t>
+            </w:r>
+            <w:r>
+              <w:rPr>
+                <w:rFonts w:hint="eastAsia" w:ascii="Calibri" w:hAnsi="Calibri"/>
+                <w:color w:val="000000"/>
+                <w:szCs w:val="21"/>
+                <w:lang w:val="en-US" w:eastAsia="zh-CN"/>
+              </w:rPr>
+              <w:t>/127.0.1/</w:t>
+            </w:r>
+            <w:r>
+              <w:rPr>
+                <w:rFonts w:hint="eastAsia" w:ascii="Calibri" w:hAnsi="Calibri"/>
+                <w:color w:val="000000"/>
+                <w:szCs w:val="21"/>
+              </w:rPr>
+              <w:t>feedbackcontact</w:t>
+            </w:r>
+            <w:r>
+              <w:rPr>
+                <w:rFonts w:hint="eastAsia" w:ascii="Calibri" w:hAnsi="Calibri"/>
+                <w:color w:val="000000"/>
+                <w:szCs w:val="21"/>
+                <w:lang w:val="en-US" w:eastAsia="zh-CN"/>
+              </w:rPr>
+              <w:t>/13836124692</w:t>
+            </w:r>
+          </w:p>
+        </w:tc>
+      </w:tr>
+      <w:tr>
+        <w:tblPrEx>
+          <w:tblBorders>
+            <w:top w:val="single" w:color="auto" w:sz="4" w:space="0"/>
+            <w:left w:val="single" w:color="auto" w:sz="4" w:space="0"/>
+            <w:bottom w:val="single" w:color="auto" w:sz="4" w:space="0"/>
+            <w:right w:val="single" w:color="auto" w:sz="4" w:space="0"/>
+            <w:insideH w:val="single" w:color="auto" w:sz="4" w:space="0"/>
+            <w:insideV w:val="single" w:color="auto" w:sz="4" w:space="0"/>
+          </w:tblBorders>
+          <w:tblLayout w:type="fixed"/>
+          <w:tblCellMar>
+            <w:top w:w="0" w:type="dxa"/>
+            <w:left w:w="108" w:type="dxa"/>
+            <w:bottom w:w="0" w:type="dxa"/>
+            <w:right w:w="108" w:type="dxa"/>
+          </w:tblCellMar>
+        </w:tblPrEx>
+        <w:tc>
+          <w:tcPr>
+            <w:tcW w:w="1465" w:type="dxa"/>
+            <w:vMerge w:val="restart"/>
+            <w:vAlign w:val="center"/>
+          </w:tcPr>
+          <w:p>
+            <w:pPr>
+              <w:jc w:val="center"/>
+              <w:rPr>
+                <w:b/>
+                <w:bCs/>
+                <w:sz w:val="28"/>
+                <w:szCs w:val="28"/>
+              </w:rPr>
+            </w:pPr>
+            <w:r>
+              <w:rPr>
+                <w:rFonts w:hint="eastAsia"/>
+                <w:sz w:val="28"/>
+                <w:szCs w:val="28"/>
+              </w:rPr>
+              <w:t>返回值</w:t>
+            </w:r>
+          </w:p>
+        </w:tc>
+        <w:tc>
+          <w:tcPr>
+            <w:tcW w:w="7057" w:type="dxa"/>
+            <w:gridSpan w:val="5"/>
+          </w:tcPr>
+          <w:p>
+            <w:pPr>
+              <w:jc w:val="left"/>
+              <w:rPr>
+                <w:b/>
+                <w:bCs/>
+                <w:sz w:val="28"/>
+                <w:szCs w:val="28"/>
+              </w:rPr>
+            </w:pPr>
+            <w:r>
+              <w:rPr>
+                <w:rFonts w:hint="eastAsia"/>
+                <w:sz w:val="28"/>
+                <w:szCs w:val="28"/>
+              </w:rPr>
+              <w:t>错误返回</w:t>
+            </w:r>
+          </w:p>
+        </w:tc>
+      </w:tr>
+      <w:tr>
+        <w:tblPrEx>
+          <w:tblBorders>
+            <w:top w:val="single" w:color="auto" w:sz="4" w:space="0"/>
+            <w:left w:val="single" w:color="auto" w:sz="4" w:space="0"/>
+            <w:bottom w:val="single" w:color="auto" w:sz="4" w:space="0"/>
+            <w:right w:val="single" w:color="auto" w:sz="4" w:space="0"/>
+            <w:insideH w:val="single" w:color="auto" w:sz="4" w:space="0"/>
+            <w:insideV w:val="single" w:color="auto" w:sz="4" w:space="0"/>
+          </w:tblBorders>
+          <w:tblLayout w:type="fixed"/>
+          <w:tblCellMar>
+            <w:top w:w="0" w:type="dxa"/>
+            <w:left w:w="108" w:type="dxa"/>
+            <w:bottom w:w="0" w:type="dxa"/>
+            <w:right w:w="108" w:type="dxa"/>
+          </w:tblCellMar>
+        </w:tblPrEx>
+        <w:tc>
+          <w:tcPr>
+            <w:tcW w:w="1465" w:type="dxa"/>
+            <w:vMerge w:val="continue"/>
+          </w:tcPr>
+          <w:p>
+            <w:pPr>
+              <w:jc w:val="left"/>
+              <w:rPr>
+                <w:b/>
+                <w:bCs/>
+                <w:sz w:val="28"/>
+                <w:szCs w:val="28"/>
+              </w:rPr>
+            </w:pPr>
+          </w:p>
+        </w:tc>
+        <w:tc>
+          <w:tcPr>
+            <w:tcW w:w="7057" w:type="dxa"/>
+            <w:gridSpan w:val="5"/>
+          </w:tcPr>
+          <w:p>
+            <w:pPr>
+              <w:jc w:val="left"/>
+              <w:rPr>
+                <w:rFonts w:ascii="Calibri" w:hAnsi="Calibri"/>
+                <w:color w:val="000000"/>
+                <w:sz w:val="24"/>
+              </w:rPr>
+            </w:pPr>
+            <w:bookmarkStart w:id="11" w:name="_GoBack"/>
+            <w:bookmarkEnd w:id="11"/>
+            <w:r>
+              <w:rPr>
+                <w:rFonts w:ascii="Calibri" w:hAnsi="Calibri"/>
+                <w:color w:val="000000"/>
+                <w:sz w:val="24"/>
+              </w:rPr>
+              <w:t>{</w:t>
+            </w:r>
+          </w:p>
+          <w:p>
+            <w:pPr>
+              <w:jc w:val="left"/>
+              <w:rPr>
+                <w:rFonts w:ascii="Calibri" w:hAnsi="Calibri"/>
+                <w:color w:val="000000"/>
+                <w:sz w:val="24"/>
+              </w:rPr>
+            </w:pPr>
+            <w:r>
+              <w:rPr>
+                <w:rFonts w:ascii="Calibri" w:hAnsi="Calibri"/>
+                <w:color w:val="000000"/>
+                <w:sz w:val="24"/>
+              </w:rPr>
+              <w:t xml:space="preserve">    "status": "error",</w:t>
+            </w:r>
+          </w:p>
+          <w:p>
+            <w:pPr>
+              <w:jc w:val="left"/>
+              <w:rPr>
+                <w:rFonts w:ascii="Calibri" w:hAnsi="Calibri"/>
+                <w:color w:val="000000"/>
+                <w:sz w:val="24"/>
+              </w:rPr>
+            </w:pPr>
+            <w:r>
+              <w:rPr>
+                <w:rFonts w:hint="eastAsia" w:ascii="Calibri" w:hAnsi="Calibri"/>
+                <w:color w:val="000000"/>
+                <w:sz w:val="24"/>
+              </w:rPr>
+              <w:t xml:space="preserve">    " msg ": "接口认证失败",</w:t>
+            </w:r>
+          </w:p>
+          <w:p>
+            <w:pPr>
+              <w:jc w:val="left"/>
+              <w:rPr>
+                <w:rFonts w:ascii="Calibri" w:hAnsi="Calibri"/>
+                <w:color w:val="000000"/>
+                <w:sz w:val="24"/>
+              </w:rPr>
+            </w:pPr>
+            <w:r>
+              <w:rPr>
+                <w:rFonts w:ascii="Calibri" w:hAnsi="Calibri"/>
+                <w:color w:val="000000"/>
+                <w:sz w:val="24"/>
+              </w:rPr>
+              <w:t xml:space="preserve">    "data": []</w:t>
+            </w:r>
+          </w:p>
+          <w:p>
+            <w:pPr>
+              <w:jc w:val="left"/>
+              <w:rPr>
+                <w:rFonts w:ascii="Calibri" w:hAnsi="Calibri"/>
+                <w:color w:val="000000"/>
+                <w:sz w:val="24"/>
+              </w:rPr>
+            </w:pPr>
+            <w:r>
+              <w:rPr>
+                <w:rFonts w:ascii="Calibri" w:hAnsi="Calibri"/>
+                <w:color w:val="000000"/>
+                <w:sz w:val="24"/>
+              </w:rPr>
+              <w:t>}</w:t>
+            </w:r>
+          </w:p>
+          <w:p>
+            <w:pPr>
+              <w:jc w:val="left"/>
+              <w:rPr>
+                <w:rFonts w:ascii="Calibri" w:hAnsi="Calibri"/>
+                <w:color w:val="000000"/>
+                <w:sz w:val="24"/>
+              </w:rPr>
+            </w:pPr>
+            <w:r>
+              <w:rPr>
+                <w:rFonts w:hint="eastAsia" w:ascii="Calibri" w:hAnsi="Calibri"/>
+                <w:color w:val="000000"/>
+                <w:sz w:val="24"/>
+              </w:rPr>
+              <w:t>或</w:t>
+            </w:r>
+          </w:p>
+          <w:p>
+            <w:pPr>
+              <w:jc w:val="left"/>
+              <w:rPr>
+                <w:rFonts w:ascii="Calibri" w:hAnsi="Calibri"/>
+                <w:color w:val="000000"/>
+                <w:sz w:val="24"/>
+              </w:rPr>
+            </w:pPr>
+            <w:r>
+              <w:rPr>
+                <w:rFonts w:ascii="Calibri" w:hAnsi="Calibri"/>
+                <w:color w:val="000000"/>
+                <w:sz w:val="24"/>
+              </w:rPr>
+              <w:t>{</w:t>
+            </w:r>
+          </w:p>
+          <w:p>
+            <w:pPr>
+              <w:jc w:val="left"/>
+              <w:rPr>
+                <w:rFonts w:ascii="Calibri" w:hAnsi="Calibri"/>
+                <w:color w:val="000000"/>
+                <w:sz w:val="24"/>
+              </w:rPr>
+            </w:pPr>
+            <w:r>
+              <w:rPr>
+                <w:rFonts w:ascii="Calibri" w:hAnsi="Calibri"/>
+                <w:color w:val="000000"/>
+                <w:sz w:val="24"/>
+              </w:rPr>
+              <w:t xml:space="preserve">    "status": "</w:t>
+            </w:r>
+            <w:r>
+              <w:rPr>
+                <w:rFonts w:hint="eastAsia" w:ascii="Calibri" w:hAnsi="Calibri"/>
+                <w:color w:val="000000"/>
+                <w:sz w:val="24"/>
+              </w:rPr>
+              <w:t>error</w:t>
+            </w:r>
+            <w:r>
+              <w:rPr>
+                <w:rFonts w:ascii="Calibri" w:hAnsi="Calibri"/>
+                <w:color w:val="000000"/>
+                <w:sz w:val="24"/>
+              </w:rPr>
+              <w:t>",</w:t>
+            </w:r>
+          </w:p>
+          <w:p>
+            <w:pPr>
+              <w:jc w:val="left"/>
+              <w:rPr>
+                <w:rFonts w:ascii="Calibri" w:hAnsi="Calibri"/>
+                <w:color w:val="000000"/>
+                <w:sz w:val="24"/>
+              </w:rPr>
+            </w:pPr>
+            <w:r>
+              <w:rPr>
+                <w:rFonts w:hint="eastAsia" w:ascii="Calibri" w:hAnsi="Calibri"/>
+                <w:color w:val="000000"/>
+                <w:sz w:val="24"/>
+              </w:rPr>
+              <w:t xml:space="preserve">    "msg": "反馈内容不能为空！",</w:t>
+            </w:r>
+          </w:p>
+          <w:p>
+            <w:pPr>
+              <w:jc w:val="left"/>
+              <w:rPr>
+                <w:rFonts w:ascii="Calibri" w:hAnsi="Calibri"/>
+                <w:color w:val="000000"/>
+                <w:sz w:val="24"/>
+              </w:rPr>
+            </w:pPr>
+            <w:r>
+              <w:rPr>
+                <w:rFonts w:ascii="Calibri" w:hAnsi="Calibri"/>
+                <w:color w:val="000000"/>
+                <w:sz w:val="24"/>
+              </w:rPr>
+              <w:t xml:space="preserve">    "data": []</w:t>
+            </w:r>
+          </w:p>
+          <w:p>
+            <w:pPr>
+              <w:jc w:val="left"/>
+              <w:rPr>
+                <w:rFonts w:ascii="Calibri" w:hAnsi="Calibri"/>
+                <w:color w:val="000000"/>
+                <w:sz w:val="24"/>
+              </w:rPr>
+            </w:pPr>
+            <w:r>
+              <w:rPr>
+                <w:rFonts w:ascii="Calibri" w:hAnsi="Calibri"/>
+                <w:color w:val="000000"/>
+                <w:sz w:val="24"/>
+              </w:rPr>
+              <w:t>}</w:t>
+            </w:r>
+          </w:p>
+          <w:p>
+            <w:pPr>
+              <w:jc w:val="left"/>
+              <w:rPr>
+                <w:rFonts w:ascii="Calibri" w:hAnsi="Calibri"/>
+                <w:color w:val="000000"/>
+                <w:sz w:val="24"/>
+              </w:rPr>
+            </w:pPr>
+            <w:r>
+              <w:rPr>
+                <w:rFonts w:hint="eastAsia" w:ascii="Calibri" w:hAnsi="Calibri"/>
+                <w:color w:val="000000"/>
+                <w:sz w:val="24"/>
+              </w:rPr>
+              <w:t>或</w:t>
+            </w:r>
+          </w:p>
+          <w:p>
+            <w:pPr>
+              <w:jc w:val="left"/>
+              <w:rPr>
+                <w:rFonts w:ascii="Calibri" w:hAnsi="Calibri"/>
+                <w:color w:val="000000"/>
+                <w:sz w:val="24"/>
+              </w:rPr>
+            </w:pPr>
+            <w:r>
+              <w:rPr>
+                <w:rFonts w:ascii="Calibri" w:hAnsi="Calibri"/>
+                <w:color w:val="000000"/>
+                <w:sz w:val="24"/>
+              </w:rPr>
+              <w:t>{</w:t>
+            </w:r>
+          </w:p>
+          <w:p>
+            <w:pPr>
+              <w:jc w:val="left"/>
+              <w:rPr>
+                <w:rFonts w:ascii="Calibri" w:hAnsi="Calibri"/>
+                <w:color w:val="000000"/>
+                <w:sz w:val="24"/>
+              </w:rPr>
+            </w:pPr>
+            <w:r>
+              <w:rPr>
+                <w:rFonts w:ascii="Calibri" w:hAnsi="Calibri"/>
+                <w:color w:val="000000"/>
+                <w:sz w:val="24"/>
+              </w:rPr>
+              <w:t xml:space="preserve">    "status": "</w:t>
+            </w:r>
+            <w:r>
+              <w:rPr>
+                <w:rFonts w:hint="eastAsia" w:ascii="Calibri" w:hAnsi="Calibri"/>
+                <w:color w:val="000000"/>
+                <w:sz w:val="24"/>
+              </w:rPr>
+              <w:t>error</w:t>
+            </w:r>
+            <w:r>
+              <w:rPr>
+                <w:rFonts w:ascii="Calibri" w:hAnsi="Calibri"/>
+                <w:color w:val="000000"/>
+                <w:sz w:val="24"/>
+              </w:rPr>
+              <w:t>",</w:t>
+            </w:r>
+          </w:p>
+          <w:p>
+            <w:pPr>
+              <w:jc w:val="left"/>
+              <w:rPr>
+                <w:rFonts w:ascii="Calibri" w:hAnsi="Calibri"/>
+                <w:color w:val="000000"/>
+                <w:sz w:val="24"/>
+              </w:rPr>
+            </w:pPr>
+            <w:r>
+              <w:rPr>
+                <w:rFonts w:hint="eastAsia" w:ascii="Calibri" w:hAnsi="Calibri"/>
+                <w:color w:val="000000"/>
+                <w:sz w:val="24"/>
+              </w:rPr>
+              <w:t xml:space="preserve">    "msg": "反馈内容不能超过100个字！",</w:t>
+            </w:r>
+          </w:p>
+          <w:p>
+            <w:pPr>
+              <w:jc w:val="left"/>
+              <w:rPr>
+                <w:rFonts w:ascii="Calibri" w:hAnsi="Calibri"/>
+                <w:color w:val="000000"/>
+                <w:sz w:val="24"/>
+              </w:rPr>
+            </w:pPr>
+            <w:r>
+              <w:rPr>
+                <w:rFonts w:ascii="Calibri" w:hAnsi="Calibri"/>
+                <w:color w:val="000000"/>
+                <w:sz w:val="24"/>
+              </w:rPr>
+              <w:t xml:space="preserve">    "data": []</w:t>
+            </w:r>
+          </w:p>
+          <w:p>
+            <w:pPr>
+              <w:jc w:val="left"/>
+              <w:rPr>
+                <w:rFonts w:ascii="Calibri" w:hAnsi="Calibri"/>
+                <w:color w:val="000000"/>
+                <w:sz w:val="24"/>
+              </w:rPr>
+            </w:pPr>
+            <w:r>
+              <w:rPr>
+                <w:rFonts w:ascii="Calibri" w:hAnsi="Calibri"/>
+                <w:color w:val="000000"/>
+                <w:sz w:val="24"/>
+              </w:rPr>
+              <w:t>}</w:t>
+            </w:r>
+          </w:p>
+          <w:p>
+            <w:pPr>
+              <w:jc w:val="left"/>
+              <w:rPr>
+                <w:rFonts w:ascii="Calibri" w:hAnsi="Calibri"/>
+                <w:color w:val="000000"/>
+                <w:sz w:val="24"/>
+              </w:rPr>
+            </w:pPr>
+            <w:r>
+              <w:rPr>
+                <w:rFonts w:hint="eastAsia" w:ascii="Calibri" w:hAnsi="Calibri"/>
+                <w:color w:val="000000"/>
+                <w:sz w:val="24"/>
+              </w:rPr>
+              <w:t>或</w:t>
+            </w:r>
+          </w:p>
+          <w:p>
+            <w:pPr>
+              <w:jc w:val="left"/>
+              <w:rPr>
+                <w:rFonts w:ascii="Calibri" w:hAnsi="Calibri"/>
+                <w:color w:val="000000"/>
+                <w:sz w:val="24"/>
+              </w:rPr>
+            </w:pPr>
+            <w:r>
+              <w:rPr>
+                <w:rFonts w:ascii="Calibri" w:hAnsi="Calibri"/>
+                <w:color w:val="000000"/>
+                <w:sz w:val="24"/>
+              </w:rPr>
+              <w:t>{</w:t>
+            </w:r>
+          </w:p>
+          <w:p>
+            <w:pPr>
+              <w:jc w:val="left"/>
+              <w:rPr>
+                <w:rFonts w:ascii="Calibri" w:hAnsi="Calibri"/>
+                <w:color w:val="000000"/>
+                <w:sz w:val="24"/>
+              </w:rPr>
+            </w:pPr>
+            <w:r>
+              <w:rPr>
+                <w:rFonts w:ascii="Calibri" w:hAnsi="Calibri"/>
+                <w:color w:val="000000"/>
+                <w:sz w:val="24"/>
+              </w:rPr>
+              <w:t xml:space="preserve">    "status": "</w:t>
+            </w:r>
+            <w:r>
+              <w:rPr>
+                <w:rFonts w:hint="eastAsia" w:ascii="Calibri" w:hAnsi="Calibri"/>
+                <w:color w:val="000000"/>
+                <w:sz w:val="24"/>
+              </w:rPr>
+              <w:t>error</w:t>
+            </w:r>
+            <w:r>
+              <w:rPr>
+                <w:rFonts w:ascii="Calibri" w:hAnsi="Calibri"/>
+                <w:color w:val="000000"/>
+                <w:sz w:val="24"/>
+              </w:rPr>
+              <w:t>",</w:t>
+            </w:r>
+          </w:p>
+          <w:p>
+            <w:pPr>
+              <w:jc w:val="left"/>
+              <w:rPr>
+                <w:rFonts w:ascii="Calibri" w:hAnsi="Calibri"/>
+                <w:color w:val="000000"/>
+                <w:sz w:val="24"/>
+              </w:rPr>
+            </w:pPr>
+            <w:r>
+              <w:rPr>
+                <w:rFonts w:hint="eastAsia" w:ascii="Calibri" w:hAnsi="Calibri"/>
+                <w:color w:val="000000"/>
+                <w:sz w:val="24"/>
+              </w:rPr>
+              <w:t xml:space="preserve">    "msg": "反馈失败",</w:t>
+            </w:r>
+          </w:p>
+          <w:p>
+            <w:pPr>
+              <w:jc w:val="left"/>
+              <w:rPr>
+                <w:rFonts w:ascii="Calibri" w:hAnsi="Calibri"/>
+                <w:color w:val="000000"/>
+                <w:sz w:val="24"/>
+              </w:rPr>
+            </w:pPr>
+            <w:r>
+              <w:rPr>
+                <w:rFonts w:ascii="Calibri" w:hAnsi="Calibri"/>
+                <w:color w:val="000000"/>
+                <w:sz w:val="24"/>
+              </w:rPr>
+              <w:t xml:space="preserve">    "data": []</w:t>
+            </w:r>
+          </w:p>
+          <w:p>
+            <w:pPr>
+              <w:jc w:val="left"/>
+              <w:rPr>
+                <w:rFonts w:ascii="Calibri" w:hAnsi="Calibri"/>
+                <w:color w:val="000000"/>
+                <w:sz w:val="24"/>
+              </w:rPr>
+            </w:pPr>
+            <w:r>
+              <w:rPr>
+                <w:rFonts w:ascii="Calibri" w:hAnsi="Calibri"/>
+                <w:color w:val="000000"/>
+                <w:sz w:val="24"/>
+              </w:rPr>
+              <w:t>}</w:t>
+            </w:r>
+          </w:p>
+          <w:p>
+            <w:pPr>
+              <w:jc w:val="left"/>
+              <w:rPr>
+                <w:rFonts w:ascii="Calibri" w:hAnsi="Calibri"/>
+                <w:color w:val="000000"/>
+                <w:sz w:val="24"/>
+              </w:rPr>
+            </w:pPr>
+          </w:p>
+          <w:p>
+            <w:pPr>
+              <w:jc w:val="left"/>
+              <w:rPr>
+                <w:b/>
+                <w:bCs/>
+                <w:sz w:val="28"/>
+                <w:szCs w:val="28"/>
+              </w:rPr>
+            </w:pPr>
+          </w:p>
+        </w:tc>
+      </w:tr>
+      <w:tr>
+        <w:tblPrEx>
+          <w:tblBorders>
+            <w:top w:val="single" w:color="auto" w:sz="4" w:space="0"/>
+            <w:left w:val="single" w:color="auto" w:sz="4" w:space="0"/>
+            <w:bottom w:val="single" w:color="auto" w:sz="4" w:space="0"/>
+            <w:right w:val="single" w:color="auto" w:sz="4" w:space="0"/>
+            <w:insideH w:val="single" w:color="auto" w:sz="4" w:space="0"/>
+            <w:insideV w:val="single" w:color="auto" w:sz="4" w:space="0"/>
+          </w:tblBorders>
+          <w:tblLayout w:type="fixed"/>
+          <w:tblCellMar>
+            <w:top w:w="0" w:type="dxa"/>
+            <w:left w:w="108" w:type="dxa"/>
+            <w:bottom w:w="0" w:type="dxa"/>
+            <w:right w:w="108" w:type="dxa"/>
+          </w:tblCellMar>
+        </w:tblPrEx>
+        <w:tc>
+          <w:tcPr>
+            <w:tcW w:w="1465" w:type="dxa"/>
+            <w:vMerge w:val="continue"/>
+          </w:tcPr>
+          <w:p>
+            <w:pPr>
+              <w:jc w:val="left"/>
+              <w:rPr>
+                <w:b/>
+                <w:bCs/>
+                <w:sz w:val="28"/>
+                <w:szCs w:val="28"/>
+              </w:rPr>
+            </w:pPr>
+          </w:p>
+        </w:tc>
+        <w:tc>
+          <w:tcPr>
+            <w:tcW w:w="7057" w:type="dxa"/>
+            <w:gridSpan w:val="5"/>
+          </w:tcPr>
+          <w:p>
+            <w:pPr>
+              <w:jc w:val="left"/>
+              <w:rPr>
+                <w:b/>
+                <w:bCs/>
+                <w:sz w:val="28"/>
+                <w:szCs w:val="28"/>
+              </w:rPr>
+            </w:pPr>
+            <w:r>
+              <w:rPr>
+                <w:rFonts w:hint="eastAsia"/>
+                <w:sz w:val="28"/>
+                <w:szCs w:val="28"/>
+              </w:rPr>
+              <w:t>正确返回</w:t>
+            </w:r>
+          </w:p>
+        </w:tc>
+      </w:tr>
+      <w:tr>
+        <w:tblPrEx>
+          <w:tblBorders>
+            <w:top w:val="single" w:color="auto" w:sz="4" w:space="0"/>
+            <w:left w:val="single" w:color="auto" w:sz="4" w:space="0"/>
+            <w:bottom w:val="single" w:color="auto" w:sz="4" w:space="0"/>
+            <w:right w:val="single" w:color="auto" w:sz="4" w:space="0"/>
+            <w:insideH w:val="single" w:color="auto" w:sz="4" w:space="0"/>
+            <w:insideV w:val="single" w:color="auto" w:sz="4" w:space="0"/>
+          </w:tblBorders>
+          <w:tblLayout w:type="fixed"/>
+          <w:tblCellMar>
+            <w:top w:w="0" w:type="dxa"/>
+            <w:left w:w="108" w:type="dxa"/>
+            <w:bottom w:w="0" w:type="dxa"/>
+            <w:right w:w="108" w:type="dxa"/>
+          </w:tblCellMar>
+        </w:tblPrEx>
+        <w:tc>
+          <w:tcPr>
+            <w:tcW w:w="1465" w:type="dxa"/>
+            <w:vMerge w:val="continue"/>
+          </w:tcPr>
+          <w:p>
+            <w:pPr>
+              <w:jc w:val="left"/>
+              <w:rPr>
+                <w:b/>
+                <w:bCs/>
+                <w:sz w:val="28"/>
+                <w:szCs w:val="28"/>
+              </w:rPr>
+            </w:pPr>
+          </w:p>
+        </w:tc>
+        <w:tc>
+          <w:tcPr>
+            <w:tcW w:w="7057" w:type="dxa"/>
+            <w:gridSpan w:val="5"/>
+          </w:tcPr>
+          <w:p>
+            <w:pPr>
+              <w:jc w:val="left"/>
+              <w:rPr>
+                <w:rFonts w:ascii="Calibri" w:hAnsi="Calibri"/>
+                <w:color w:val="000000"/>
+                <w:sz w:val="24"/>
+              </w:rPr>
+            </w:pPr>
+            <w:r>
+              <w:rPr>
+                <w:rFonts w:ascii="Calibri" w:hAnsi="Calibri"/>
+                <w:color w:val="000000"/>
+                <w:sz w:val="24"/>
+              </w:rPr>
+              <w:t>{</w:t>
+            </w:r>
+            <w:r>
+              <w:rPr>
+                <w:rFonts w:ascii="Calibri" w:hAnsi="Calibri"/>
+                <w:color w:val="000000"/>
+                <w:sz w:val="24"/>
+              </w:rPr>
+              <w:br w:type="textWrapping"/>
+            </w:r>
+            <w:r>
+              <w:rPr>
+                <w:rFonts w:ascii="Calibri" w:hAnsi="Calibri"/>
+                <w:color w:val="000000"/>
+                <w:sz w:val="24"/>
+              </w:rPr>
+              <w:t>    "status":"success",</w:t>
+            </w:r>
+            <w:r>
+              <w:rPr>
+                <w:rFonts w:ascii="Calibri" w:hAnsi="Calibri"/>
+                <w:color w:val="000000"/>
+                <w:sz w:val="24"/>
+              </w:rPr>
+              <w:br w:type="textWrapping"/>
+            </w:r>
+            <w:r>
+              <w:rPr>
+                <w:rFonts w:ascii="Calibri" w:hAnsi="Calibri"/>
+                <w:color w:val="000000"/>
+                <w:sz w:val="24"/>
+              </w:rPr>
+              <w:t>    "msg":"</w:t>
+            </w:r>
+            <w:r>
+              <w:rPr>
+                <w:rFonts w:hint="eastAsia" w:ascii="Calibri" w:hAnsi="Calibri"/>
+                <w:color w:val="000000"/>
+                <w:sz w:val="24"/>
+              </w:rPr>
+              <w:t>反馈成功</w:t>
+            </w:r>
+            <w:r>
+              <w:rPr>
+                <w:rFonts w:ascii="Calibri" w:hAnsi="Calibri"/>
+                <w:color w:val="000000"/>
+                <w:sz w:val="24"/>
+              </w:rPr>
+              <w:t>",</w:t>
+            </w:r>
+            <w:r>
+              <w:rPr>
+                <w:rFonts w:ascii="Calibri" w:hAnsi="Calibri"/>
+                <w:color w:val="000000"/>
+                <w:sz w:val="24"/>
+              </w:rPr>
+              <w:br w:type="textWrapping"/>
+            </w:r>
+            <w:r>
+              <w:rPr>
+                <w:rFonts w:ascii="Calibri" w:hAnsi="Calibri"/>
+                <w:color w:val="000000"/>
+                <w:sz w:val="24"/>
+              </w:rPr>
+              <w:t>   "data": []</w:t>
+            </w:r>
+          </w:p>
+          <w:p>
+            <w:pPr>
+              <w:jc w:val="left"/>
+              <w:rPr>
+                <w:b/>
+                <w:bCs/>
+                <w:sz w:val="28"/>
+                <w:szCs w:val="28"/>
+              </w:rPr>
+            </w:pPr>
+            <w:r>
+              <w:rPr>
+                <w:rFonts w:ascii="Calibri" w:hAnsi="Calibri"/>
+                <w:color w:val="000000"/>
+                <w:sz w:val="24"/>
+              </w:rPr>
+              <w:t>}</w:t>
+            </w:r>
+          </w:p>
+        </w:tc>
+      </w:tr>
+    </w:tbl>
+    <w:p>
+      <w:pPr/>
+    </w:p>
     <w:p>
       <w:pPr/>
     </w:p>
@@ -15836,7 +18295,7 @@
     <w:lsdException w:qFormat="1" w:unhideWhenUsed="0" w:uiPriority="0" w:semiHidden="0" w:name="Title"/>
     <w:lsdException w:unhideWhenUsed="0" w:uiPriority="0" w:semiHidden="0" w:name="Closing"/>
     <w:lsdException w:unhideWhenUsed="0" w:uiPriority="0" w:semiHidden="0" w:name="Signature"/>
-    <w:lsdException w:uiPriority="1" w:name="Default Paragraph Font"/>
+    <w:lsdException w:uiPriority="1" w:semiHidden="0" w:name="Default Paragraph Font"/>
     <w:lsdException w:unhideWhenUsed="0" w:uiPriority="0" w:semiHidden="0" w:name="Body Text"/>
     <w:lsdException w:unhideWhenUsed="0" w:uiPriority="0" w:semiHidden="0" w:name="Body Text Indent"/>
     <w:lsdException w:unhideWhenUsed="0" w:uiPriority="0" w:semiHidden="0" w:name="List Continue"/>
@@ -15874,7 +18333,7 @@
     <w:lsdException w:unhideWhenUsed="0" w:uiPriority="0" w:semiHidden="0" w:name="HTML Sample"/>
     <w:lsdException w:unhideWhenUsed="0" w:uiPriority="0" w:semiHidden="0" w:name="HTML Typewriter"/>
     <w:lsdException w:unhideWhenUsed="0" w:uiPriority="0" w:semiHidden="0" w:name="HTML Variable"/>
-    <w:lsdException w:uiPriority="99" w:name="Normal Table"/>
+    <w:lsdException w:qFormat="1" w:uiPriority="99" w:semiHidden="0" w:name="Normal Table"/>
     <w:lsdException w:unhideWhenUsed="0" w:uiPriority="0" w:semiHidden="0" w:name="annotation subject"/>
     <w:lsdException w:unhideWhenUsed="0" w:uiPriority="0" w:semiHidden="0" w:name="Table Simple 1"/>
     <w:lsdException w:unhideWhenUsed="0" w:uiPriority="0" w:semiHidden="0" w:name="Table Simple 2"/>
@@ -16105,6 +18564,7 @@
   <w:style w:type="table" w:default="1" w:styleId="19">
     <w:name w:val="Normal Table"/>
     <w:unhideWhenUsed/>
+    <w:qFormat/>
     <w:uiPriority w:val="99"/>
     <w:tblPr>
       <w:tblLayout w:type="fixed"/>
